--- a/week 12 UAS/UJIAN AKHIR SEMESTER.docx
+++ b/week 12 UAS/UJIAN AKHIR SEMESTER.docx
@@ -603,23 +603,7 @@
                 <w:sz w:val="24"/>
                 <w:szCs w:val="24"/>
               </w:rPr>
-              <w:t xml:space="preserve">Metode </w:t>
-            </w:r>
-            <w:r>
-              <w:rPr>
-                <w:rFonts w:ascii="Times New Roman" w:hAnsi="Times New Roman" w:cs="Times New Roman"/>
-                <w:sz w:val="24"/>
-                <w:szCs w:val="24"/>
-              </w:rPr>
-              <w:t>Pembagian data</w:t>
-            </w:r>
-            <w:r>
-              <w:rPr>
-                <w:rFonts w:ascii="Times New Roman" w:hAnsi="Times New Roman" w:cs="Times New Roman"/>
-                <w:sz w:val="24"/>
-                <w:szCs w:val="24"/>
-              </w:rPr>
-              <w:t xml:space="preserve"> 1</w:t>
+              <w:t>Metode Pembagian data 1</w:t>
             </w:r>
           </w:p>
         </w:tc>
@@ -734,23 +718,7 @@
                 <w:sz w:val="24"/>
                 <w:szCs w:val="24"/>
               </w:rPr>
-              <w:t xml:space="preserve">Metode </w:t>
-            </w:r>
-            <w:r>
-              <w:rPr>
-                <w:rFonts w:ascii="Times New Roman" w:hAnsi="Times New Roman" w:cs="Times New Roman"/>
-                <w:sz w:val="24"/>
-                <w:szCs w:val="24"/>
-              </w:rPr>
-              <w:t>Pembagian data</w:t>
-            </w:r>
-            <w:r>
-              <w:rPr>
-                <w:rFonts w:ascii="Times New Roman" w:hAnsi="Times New Roman" w:cs="Times New Roman"/>
-                <w:sz w:val="24"/>
-                <w:szCs w:val="24"/>
-              </w:rPr>
-              <w:t xml:space="preserve"> 2</w:t>
+              <w:t>Metode Pembagian data 2</w:t>
             </w:r>
           </w:p>
         </w:tc>
@@ -849,15 +817,7 @@
                 <w:sz w:val="24"/>
                 <w:szCs w:val="24"/>
               </w:rPr>
-              <w:t>Metode klasifikasi</w:t>
-            </w:r>
-            <w:r>
-              <w:rPr>
-                <w:rFonts w:ascii="Times New Roman" w:hAnsi="Times New Roman" w:cs="Times New Roman"/>
-                <w:sz w:val="24"/>
-                <w:szCs w:val="24"/>
-              </w:rPr>
-              <w:t xml:space="preserve"> 2</w:t>
+              <w:t>Metode klasifikasi 2</w:t>
             </w:r>
           </w:p>
         </w:tc>
@@ -1125,17 +1085,7 @@
           <w:sz w:val="24"/>
           <w:szCs w:val="24"/>
         </w:rPr>
-        <w:t xml:space="preserve">. </w:t>
-      </w:r>
-      <w:r>
-        <w:rPr>
-          <w:rFonts w:ascii="Times New Roman" w:hAnsi="Times New Roman" w:cs="Times New Roman"/>
-          <w:b/>
-          <w:bCs/>
-          <w:sz w:val="24"/>
-          <w:szCs w:val="24"/>
-        </w:rPr>
-        <w:t>Klastering Data</w:t>
+        <w:t>. Klastering Data</w:t>
       </w:r>
     </w:p>
     <w:p>
@@ -1245,23 +1195,7 @@
           <w:sz w:val="24"/>
           <w:szCs w:val="24"/>
         </w:rPr>
-        <w:t xml:space="preserve">Pilih dua metode </w:t>
-      </w:r>
-      <w:r>
-        <w:rPr>
-          <w:rFonts w:ascii="Times New Roman" w:hAnsi="Times New Roman" w:cs="Times New Roman"/>
-          <w:sz w:val="24"/>
-          <w:szCs w:val="24"/>
-        </w:rPr>
-        <w:t>menghitung jarak antar data</w:t>
-      </w:r>
-      <w:r>
-        <w:rPr>
-          <w:rFonts w:ascii="Times New Roman" w:hAnsi="Times New Roman" w:cs="Times New Roman"/>
-          <w:sz w:val="24"/>
-          <w:szCs w:val="24"/>
-        </w:rPr>
-        <w:t>. Kemudian jelaskan alasan menggunakan metode tersebut.</w:t>
+        <w:t>Pilih dua metode menghitung jarak antar data. Kemudian jelaskan alasan menggunakan metode tersebut.</w:t>
       </w:r>
     </w:p>
     <w:p>
@@ -1434,31 +1368,7 @@
                 <w:sz w:val="24"/>
                 <w:szCs w:val="24"/>
               </w:rPr>
-              <w:t xml:space="preserve">Metode jarak </w:t>
-            </w:r>
-            <w:r>
-              <w:rPr>
-                <w:rFonts w:ascii="Times New Roman" w:hAnsi="Times New Roman" w:cs="Times New Roman"/>
-                <w:sz w:val="24"/>
-                <w:szCs w:val="24"/>
-              </w:rPr>
-              <w:t xml:space="preserve">antar </w:t>
-            </w:r>
-            <w:r>
-              <w:rPr>
-                <w:rFonts w:ascii="Times New Roman" w:hAnsi="Times New Roman" w:cs="Times New Roman"/>
-                <w:sz w:val="24"/>
-                <w:szCs w:val="24"/>
-              </w:rPr>
-              <w:t>data</w:t>
-            </w:r>
-            <w:r>
-              <w:rPr>
-                <w:rFonts w:ascii="Times New Roman" w:hAnsi="Times New Roman" w:cs="Times New Roman"/>
-                <w:sz w:val="24"/>
-                <w:szCs w:val="24"/>
-              </w:rPr>
-              <w:t xml:space="preserve"> 2</w:t>
+              <w:t>Metode jarak antar data 2</w:t>
             </w:r>
           </w:p>
         </w:tc>
@@ -1529,15 +1439,7 @@
                 <w:sz w:val="24"/>
                 <w:szCs w:val="24"/>
               </w:rPr>
-              <w:t>SSE dan Centroid</w:t>
-            </w:r>
-            <w:r>
-              <w:rPr>
-                <w:rFonts w:ascii="Times New Roman" w:hAnsi="Times New Roman" w:cs="Times New Roman"/>
-                <w:sz w:val="24"/>
-                <w:szCs w:val="24"/>
-              </w:rPr>
-              <w:t xml:space="preserve"> …?</w:t>
+              <w:t>SSE dan Centroid …?</w:t>
             </w:r>
           </w:p>
         </w:tc>
@@ -1562,15 +1464,7 @@
                 <w:sz w:val="24"/>
                 <w:szCs w:val="24"/>
               </w:rPr>
-              <w:t xml:space="preserve">Metode Pembagian data </w:t>
-            </w:r>
-            <w:r>
-              <w:rPr>
-                <w:rFonts w:ascii="Times New Roman" w:hAnsi="Times New Roman" w:cs="Times New Roman"/>
-                <w:sz w:val="24"/>
-                <w:szCs w:val="24"/>
-              </w:rPr>
-              <w:t>2</w:t>
+              <w:t>Metode Pembagian data 2</w:t>
             </w:r>
           </w:p>
         </w:tc>
@@ -1689,31 +1583,7 @@
                 <w:sz w:val="24"/>
                 <w:szCs w:val="24"/>
               </w:rPr>
-              <w:t xml:space="preserve">Percobaan </w:t>
-            </w:r>
-            <w:r>
-              <w:rPr>
-                <w:rFonts w:ascii="Times New Roman" w:hAnsi="Times New Roman" w:cs="Times New Roman"/>
-                <w:sz w:val="24"/>
-                <w:szCs w:val="24"/>
-              </w:rPr>
-              <w:t>2</w:t>
-            </w:r>
-            <w:r>
-              <w:rPr>
-                <w:rFonts w:ascii="Times New Roman" w:hAnsi="Times New Roman" w:cs="Times New Roman"/>
-                <w:sz w:val="24"/>
-                <w:szCs w:val="24"/>
-              </w:rPr>
-              <w:t>. Metode Klastering ke-</w:t>
-            </w:r>
-            <w:r>
-              <w:rPr>
-                <w:rFonts w:ascii="Times New Roman" w:hAnsi="Times New Roman" w:cs="Times New Roman"/>
-                <w:sz w:val="24"/>
-                <w:szCs w:val="24"/>
-              </w:rPr>
-              <w:t>2</w:t>
+              <w:t>Percobaan 2. Metode Klastering ke-2</w:t>
             </w:r>
           </w:p>
         </w:tc>
@@ -1973,17 +1843,7 @@
           <w:szCs w:val="24"/>
         </w:rPr>
         <w:lastRenderedPageBreak/>
-        <w:t>Nomor 3. Menggunakan dataset dari tugas 3 “</w:t>
-      </w:r>
-      <w:r>
-        <w:rPr>
-          <w:rFonts w:ascii="Times New Roman" w:hAnsi="Times New Roman" w:cs="Times New Roman"/>
-          <w:b/>
-          <w:bCs/>
-          <w:sz w:val="24"/>
-          <w:szCs w:val="24"/>
-        </w:rPr>
-        <w:t>Praproses Data "Model Prediksi Deret Waktu Titik Panas dengan Memperhatikan Faktor Iklim"</w:t>
+        <w:t>Nomor 3. Menggunakan dataset dari tugas 3 “Praproses Data "Model Prediksi Deret Waktu Titik Panas dengan Memperhatikan Faktor Iklim"</w:t>
       </w:r>
       <w:r>
         <w:rPr>
@@ -2130,15 +1990,7 @@
           <w:sz w:val="24"/>
           <w:szCs w:val="24"/>
         </w:rPr>
-        <w:t xml:space="preserve">. </w:t>
-      </w:r>
-      <w:r>
-        <w:rPr>
-          <w:rFonts w:ascii="Times New Roman" w:hAnsi="Times New Roman" w:cs="Times New Roman"/>
-          <w:sz w:val="24"/>
-          <w:szCs w:val="24"/>
-        </w:rPr>
-        <w:t xml:space="preserve">Prediksi </w:t>
+        <w:t xml:space="preserve">. Prediksi </w:t>
       </w:r>
       <w:r>
         <w:rPr>
@@ -2378,15 +2230,7 @@
           <w:sz w:val="24"/>
           <w:szCs w:val="24"/>
         </w:rPr>
-        <w:t xml:space="preserve">Hitung nilai </w:t>
-      </w:r>
-      <w:r>
-        <w:rPr>
-          <w:rFonts w:ascii="Times New Roman" w:hAnsi="Times New Roman" w:cs="Times New Roman"/>
-          <w:sz w:val="24"/>
-          <w:szCs w:val="24"/>
-        </w:rPr>
-        <w:t>RMSE</w:t>
+        <w:t>Hitung nilai RMSE</w:t>
       </w:r>
       <w:r>
         <w:rPr>
@@ -2634,23 +2478,7 @@
           <w:sz w:val="24"/>
           <w:szCs w:val="24"/>
         </w:rPr>
-        <w:t xml:space="preserve">Dataset </w:t>
-      </w:r>
-      <w:r>
-        <w:rPr>
-          <w:rFonts w:ascii="Times New Roman" w:hAnsi="Times New Roman" w:cs="Times New Roman"/>
-          <w:sz w:val="24"/>
-          <w:szCs w:val="24"/>
-        </w:rPr>
-        <w:t>2</w:t>
-      </w:r>
-      <w:r>
-        <w:rPr>
-          <w:rFonts w:ascii="Times New Roman" w:hAnsi="Times New Roman" w:cs="Times New Roman"/>
-          <w:sz w:val="24"/>
-          <w:szCs w:val="24"/>
-        </w:rPr>
-        <w:t>.</w:t>
+        <w:t>Dataset 2.</w:t>
       </w:r>
     </w:p>
     <w:p>
@@ -2795,6 +2623,70 @@
           <w:szCs w:val="24"/>
         </w:rPr>
         <w:t>Nilai RMSE dan Waktu komputasi (Saat memilih model terbaik dari 480 model)</w:t>
+      </w:r>
+    </w:p>
+    <w:p>
+      <w:pPr>
+        <w:spacing w:after="0" w:line="240" w:lineRule="auto"/>
+        <w:ind w:left="720"/>
+        <w:jc w:val="both"/>
+        <w:rPr>
+          <w:rFonts w:ascii="Times New Roman" w:hAnsi="Times New Roman" w:cs="Times New Roman"/>
+          <w:sz w:val="24"/>
+          <w:szCs w:val="24"/>
+        </w:rPr>
+      </w:pPr>
+    </w:p>
+    <w:p>
+      <w:pPr>
+        <w:spacing w:after="0" w:line="240" w:lineRule="auto"/>
+        <w:ind w:left="720"/>
+        <w:jc w:val="both"/>
+        <w:rPr>
+          <w:rFonts w:ascii="Times New Roman" w:hAnsi="Times New Roman" w:cs="Times New Roman"/>
+          <w:sz w:val="24"/>
+          <w:szCs w:val="24"/>
+        </w:rPr>
+      </w:pPr>
+    </w:p>
+    <w:p>
+      <w:pPr>
+        <w:spacing w:after="0" w:line="240" w:lineRule="auto"/>
+        <w:ind w:left="720"/>
+        <w:jc w:val="both"/>
+        <w:rPr>
+          <w:rFonts w:ascii="Times New Roman" w:hAnsi="Times New Roman" w:cs="Times New Roman"/>
+          <w:sz w:val="24"/>
+          <w:szCs w:val="24"/>
+        </w:rPr>
+      </w:pPr>
+      <w:r>
+        <w:rPr>
+          <w:rFonts w:ascii="Times New Roman" w:hAnsi="Times New Roman" w:cs="Times New Roman"/>
+          <w:sz w:val="24"/>
+          <w:szCs w:val="24"/>
+        </w:rPr>
+        <w:t xml:space="preserve">Nomor 1 dan 2. Yg dibandingkan adalah metode </w:t>
+      </w:r>
+    </w:p>
+    <w:p>
+      <w:pPr>
+        <w:spacing w:after="0" w:line="240" w:lineRule="auto"/>
+        <w:ind w:left="720"/>
+        <w:jc w:val="both"/>
+        <w:rPr>
+          <w:rFonts w:ascii="Times New Roman" w:hAnsi="Times New Roman" w:cs="Times New Roman"/>
+          <w:sz w:val="24"/>
+          <w:szCs w:val="24"/>
+        </w:rPr>
+      </w:pPr>
+      <w:r>
+        <w:rPr>
+          <w:rFonts w:ascii="Times New Roman" w:hAnsi="Times New Roman" w:cs="Times New Roman"/>
+          <w:sz w:val="24"/>
+          <w:szCs w:val="24"/>
+        </w:rPr>
+        <w:t>Nomor 3 yg dibandingkan adalah dataset nya.</w:t>
       </w:r>
     </w:p>
     <w:p>
